--- a/Docs/DP.docx
+++ b/Docs/DP.docx
@@ -1,6 +1,6 @@
 
 <file path=word/document.xml><?xml version="1.0" encoding="utf-8"?>
-<w:document xmlns:wpc="http://schemas.microsoft.com/office/word/2010/wordprocessingCanvas" xmlns:cx="http://schemas.microsoft.com/office/drawing/2014/chartex" xmlns:cx1="http://schemas.microsoft.com/office/drawing/2015/9/8/chartex" xmlns:cx2="http://schemas.microsoft.com/office/drawing/2015/10/21/chartex" xmlns:cx3="http://schemas.microsoft.com/office/drawing/2016/5/9/chartex" xmlns:cx4="http://schemas.microsoft.com/office/drawing/2016/5/10/chartex" xmlns:cx5="http://schemas.microsoft.com/office/drawing/2016/5/11/chartex" xmlns:cx6="http://schemas.microsoft.com/office/drawing/2016/5/12/chartex" xmlns:cx7="http://schemas.microsoft.com/office/drawing/2016/5/13/chartex" xmlns:cx8="http://schemas.microsoft.com/office/drawing/2016/5/14/chartex" xmlns:mc="http://schemas.openxmlformats.org/markup-compatibility/2006" xmlns:aink="http://schemas.microsoft.com/office/drawing/2016/ink" xmlns:am3d="http://schemas.microsoft.com/office/drawing/2017/model3d" xmlns:o="urn:schemas-microsoft-com:office:office" xmlns:r="http://schemas.openxmlformats.org/officeDocument/2006/relationships" xmlns:m="http://schemas.openxmlformats.org/officeDocument/2006/math" xmlns:v="urn:schemas-microsoft-com:vml" xmlns:wp14="http://schemas.microsoft.com/office/word/2010/wordprocessingDrawing" xmlns:wp="http://schemas.openxmlformats.org/drawingml/2006/wordprocessingDrawing" xmlns:w10="urn:schemas-microsoft-com:office:word" xmlns:w="http://schemas.openxmlformats.org/wordprocessingml/2006/main" xmlns:w14="http://schemas.microsoft.com/office/word/2010/wordml" xmlns:w15="http://schemas.microsoft.com/office/word/2012/wordml" xmlns:w16cex="http://schemas.microsoft.com/office/word/2018/wordml/cex" xmlns:w16cid="http://schemas.microsoft.com/office/word/2016/wordml/cid" xmlns:w16="http://schemas.microsoft.com/office/word/2018/wordml" xmlns:w16sdtdh="http://schemas.microsoft.com/office/word/2020/wordml/sdtdatahash" xmlns:w16se="http://schemas.microsoft.com/office/word/2015/wordml/symex" xmlns:wpg="http://schemas.microsoft.com/office/word/2010/wordprocessingGroup" xmlns:wpi="http://schemas.microsoft.com/office/word/2010/wordprocessingInk" xmlns:wne="http://schemas.microsoft.com/office/word/2006/wordml" xmlns:wps="http://schemas.microsoft.com/office/word/2010/wordprocessingShape" mc:Ignorable="w14 w15 w16se w16cid w16 w16cex w16sdtdh wp14">
+<w:document xmlns:wpc="http://schemas.microsoft.com/office/word/2010/wordprocessingCanvas" xmlns:cx="http://schemas.microsoft.com/office/drawing/2014/chartex" xmlns:cx1="http://schemas.microsoft.com/office/drawing/2015/9/8/chartex" xmlns:cx2="http://schemas.microsoft.com/office/drawing/2015/10/21/chartex" xmlns:cx3="http://schemas.microsoft.com/office/drawing/2016/5/9/chartex" xmlns:cx4="http://schemas.microsoft.com/office/drawing/2016/5/10/chartex" xmlns:cx5="http://schemas.microsoft.com/office/drawing/2016/5/11/chartex" xmlns:cx6="http://schemas.microsoft.com/office/drawing/2016/5/12/chartex" xmlns:cx7="http://schemas.microsoft.com/office/drawing/2016/5/13/chartex" xmlns:cx8="http://schemas.microsoft.com/office/drawing/2016/5/14/chartex" xmlns:mc="http://schemas.openxmlformats.org/markup-compatibility/2006" xmlns:aink="http://schemas.microsoft.com/office/drawing/2016/ink" xmlns:am3d="http://schemas.microsoft.com/office/drawing/2017/model3d" xmlns:o="urn:schemas-microsoft-com:office:office" xmlns:oel="http://schemas.microsoft.com/office/2019/extlst" xmlns:r="http://schemas.openxmlformats.org/officeDocument/2006/relationships" xmlns:m="http://schemas.openxmlformats.org/officeDocument/2006/math" xmlns:v="urn:schemas-microsoft-com:vml" xmlns:wp14="http://schemas.microsoft.com/office/word/2010/wordprocessingDrawing" xmlns:wp="http://schemas.openxmlformats.org/drawingml/2006/wordprocessingDrawing" xmlns:w10="urn:schemas-microsoft-com:office:word" xmlns:w="http://schemas.openxmlformats.org/wordprocessingml/2006/main" xmlns:w14="http://schemas.microsoft.com/office/word/2010/wordml" xmlns:w15="http://schemas.microsoft.com/office/word/2012/wordml" xmlns:w16cex="http://schemas.microsoft.com/office/word/2018/wordml/cex" xmlns:w16cid="http://schemas.microsoft.com/office/word/2016/wordml/cid" xmlns:w16="http://schemas.microsoft.com/office/word/2018/wordml" xmlns:w16sdtdh="http://schemas.microsoft.com/office/word/2020/wordml/sdtdatahash" xmlns:w16se="http://schemas.microsoft.com/office/word/2015/wordml/symex" xmlns:wpg="http://schemas.microsoft.com/office/word/2010/wordprocessingGroup" xmlns:wpi="http://schemas.microsoft.com/office/word/2010/wordprocessingInk" xmlns:wne="http://schemas.microsoft.com/office/word/2006/wordml" xmlns:wps="http://schemas.microsoft.com/office/word/2010/wordprocessingShape" mc:Ignorable="w14 w15 w16se w16cid w16 w16cex w16sdtdh wp14">
   <w:body>
     <w:p>
       <w:pPr>
@@ -329,6 +329,1492 @@
         </w:drawing>
       </w:r>
     </w:p>
+    <w:p>
+      <w:pPr>
+        <w:rPr>
+          <w:lang w:val="en-US"/>
+        </w:rPr>
+      </w:pPr>
+    </w:p>
+    <w:p>
+      <w:pPr>
+        <w:rPr>
+          <w:lang w:val="en-US"/>
+        </w:rPr>
+      </w:pPr>
+    </w:p>
+    <w:p>
+      <w:pPr>
+        <w:rPr>
+          <w:lang w:val="en-US"/>
+        </w:rPr>
+      </w:pPr>
+    </w:p>
+    <w:p>
+      <w:pPr>
+        <w:rPr>
+          <w:lang w:val="en-US"/>
+        </w:rPr>
+      </w:pPr>
+    </w:p>
+    <w:p>
+      <w:pPr>
+        <w:rPr>
+          <w:lang w:val="en-US"/>
+        </w:rPr>
+      </w:pPr>
+    </w:p>
+    <w:p>
+      <w:pPr>
+        <w:rPr>
+          <w:lang w:val="en-US"/>
+        </w:rPr>
+      </w:pPr>
+    </w:p>
+    <w:p>
+      <w:pPr>
+        <w:rPr>
+          <w:lang w:val="en-US"/>
+        </w:rPr>
+      </w:pPr>
+    </w:p>
+    <w:p>
+      <w:pPr>
+        <w:rPr>
+          <w:lang w:val="en-US"/>
+        </w:rPr>
+      </w:pPr>
+    </w:p>
+    <w:p>
+      <w:pPr>
+        <w:rPr>
+          <w:lang w:val="en-US"/>
+        </w:rPr>
+      </w:pPr>
+    </w:p>
+    <w:p>
+      <w:pPr>
+        <w:rPr>
+          <w:lang w:val="en-US"/>
+        </w:rPr>
+      </w:pPr>
+    </w:p>
+    <w:p>
+      <w:pPr>
+        <w:rPr>
+          <w:lang w:val="en-US"/>
+        </w:rPr>
+      </w:pPr>
+    </w:p>
+    <w:p>
+      <w:pPr>
+        <w:rPr>
+          <w:lang w:val="en-US"/>
+        </w:rPr>
+      </w:pPr>
+    </w:p>
+    <w:p>
+      <w:pPr>
+        <w:rPr>
+          <w:lang w:val="en-US"/>
+        </w:rPr>
+      </w:pPr>
+    </w:p>
+    <w:p>
+      <w:pPr>
+        <w:pStyle w:val="Heading1"/>
+        <w:rPr>
+          <w:rFonts w:ascii="Segoe UI" w:hAnsi="Segoe UI" w:cs="Segoe UI"/>
+          <w:color w:val="333333"/>
+          <w:shd w:val="clear" w:color="auto" w:fill="FFFFFF"/>
+        </w:rPr>
+      </w:pPr>
+      <w:r>
+        <w:rPr>
+          <w:rFonts w:ascii="Segoe UI" w:hAnsi="Segoe UI" w:cs="Segoe UI"/>
+          <w:color w:val="333333"/>
+          <w:shd w:val="clear" w:color="auto" w:fill="FFFFFF"/>
+        </w:rPr>
+        <w:lastRenderedPageBreak/>
+        <w:t>Spring Boot properties</w:t>
+      </w:r>
+    </w:p>
+    <w:p>
+      <w:pPr>
+        <w:pStyle w:val="ListParagraph"/>
+        <w:numPr>
+          <w:ilvl w:val="0"/>
+          <w:numId w:val="2"/>
+        </w:numPr>
+        <w:rPr>
+          <w:rStyle w:val="Strong"/>
+          <w:b w:val="0"/>
+          <w:bCs w:val="0"/>
+        </w:rPr>
+      </w:pPr>
+      <w:r>
+        <w:rPr>
+          <w:rStyle w:val="Strong"/>
+          <w:rFonts w:ascii="Segoe UI" w:hAnsi="Segoe UI" w:cs="Segoe UI"/>
+          <w:color w:val="333333"/>
+          <w:shd w:val="clear" w:color="auto" w:fill="FFFFFF"/>
+        </w:rPr>
+        <w:t> </w:t>
+      </w:r>
+      <w:proofErr w:type="spellStart"/>
+      <w:r>
+        <w:rPr>
+          <w:rStyle w:val="Strong"/>
+          <w:rFonts w:ascii="Segoe UI" w:hAnsi="Segoe UI" w:cs="Segoe UI"/>
+          <w:color w:val="333333"/>
+          <w:shd w:val="clear" w:color="auto" w:fill="FFFFFF"/>
+        </w:rPr>
+        <w:t>application.yml</w:t>
+      </w:r>
+      <w:proofErr w:type="spellEnd"/>
+    </w:p>
+    <w:p>
+      <w:pPr>
+        <w:pStyle w:val="ListParagraph"/>
+        <w:numPr>
+          <w:ilvl w:val="0"/>
+          <w:numId w:val="2"/>
+        </w:numPr>
+      </w:pPr>
+      <w:proofErr w:type="spellStart"/>
+      <w:r>
+        <w:t>application.properties</w:t>
+      </w:r>
+      <w:proofErr w:type="spellEnd"/>
+    </w:p>
+    <w:p>
+      <w:r>
+        <w:t>https://www.javatpoint.com/spring-boot-properties</w:t>
+      </w:r>
+    </w:p>
+    <w:p>
+      <w:r>
+        <w:t>Properties:</w:t>
+      </w:r>
+    </w:p>
+    <w:p>
+      <w:pPr>
+        <w:shd w:val="clear" w:color="auto" w:fill="2B2B2B"/>
+        <w:tabs>
+          <w:tab w:val="left" w:pos="916"/>
+          <w:tab w:val="left" w:pos="1832"/>
+          <w:tab w:val="left" w:pos="2748"/>
+          <w:tab w:val="left" w:pos="3664"/>
+          <w:tab w:val="left" w:pos="4580"/>
+          <w:tab w:val="left" w:pos="5496"/>
+          <w:tab w:val="left" w:pos="6412"/>
+          <w:tab w:val="left" w:pos="7328"/>
+          <w:tab w:val="left" w:pos="8244"/>
+          <w:tab w:val="left" w:pos="9160"/>
+          <w:tab w:val="left" w:pos="10076"/>
+          <w:tab w:val="left" w:pos="10992"/>
+          <w:tab w:val="left" w:pos="11908"/>
+          <w:tab w:val="left" w:pos="12824"/>
+          <w:tab w:val="left" w:pos="13740"/>
+          <w:tab w:val="left" w:pos="14656"/>
+        </w:tabs>
+        <w:spacing w:after="0" w:line="240" w:lineRule="auto"/>
+        <w:rPr>
+          <w:rFonts w:ascii="Courier New" w:eastAsia="Times New Roman" w:hAnsi="Courier New" w:cs="Courier New"/>
+          <w:color w:val="6A8759"/>
+          <w:sz w:val="20"/>
+          <w:szCs w:val="20"/>
+          <w:lang w:eastAsia="en-IN"/>
+        </w:rPr>
+      </w:pPr>
+      <w:proofErr w:type="spellStart"/>
+      <w:r>
+        <w:rPr>
+          <w:rFonts w:ascii="Courier New" w:eastAsia="Times New Roman" w:hAnsi="Courier New" w:cs="Courier New"/>
+          <w:color w:val="CC7832"/>
+          <w:sz w:val="20"/>
+          <w:szCs w:val="20"/>
+          <w:lang w:eastAsia="en-IN"/>
+        </w:rPr>
+        <w:t>spring.output.ansi.enabled</w:t>
+      </w:r>
+      <w:proofErr w:type="spellEnd"/>
+      <w:r>
+        <w:rPr>
+          <w:rFonts w:ascii="Courier New" w:eastAsia="Times New Roman" w:hAnsi="Courier New" w:cs="Courier New"/>
+          <w:color w:val="CC7832"/>
+          <w:sz w:val="20"/>
+          <w:szCs w:val="20"/>
+          <w:lang w:eastAsia="en-IN"/>
+        </w:rPr>
+        <w:t xml:space="preserve"> </w:t>
+      </w:r>
+      <w:r>
+        <w:rPr>
+          <w:rFonts w:ascii="Courier New" w:eastAsia="Times New Roman" w:hAnsi="Courier New" w:cs="Courier New"/>
+          <w:color w:val="808080"/>
+          <w:sz w:val="20"/>
+          <w:szCs w:val="20"/>
+          <w:lang w:eastAsia="en-IN"/>
+        </w:rPr>
+        <w:t xml:space="preserve">= </w:t>
+      </w:r>
+      <w:r>
+        <w:rPr>
+          <w:rFonts w:ascii="Courier New" w:eastAsia="Times New Roman" w:hAnsi="Courier New" w:cs="Courier New"/>
+          <w:color w:val="6A8759"/>
+          <w:sz w:val="20"/>
+          <w:szCs w:val="20"/>
+          <w:lang w:eastAsia="en-IN"/>
+        </w:rPr>
+        <w:t>always</w:t>
+      </w:r>
+      <w:r>
+        <w:rPr>
+          <w:rFonts w:ascii="Courier New" w:eastAsia="Times New Roman" w:hAnsi="Courier New" w:cs="Courier New"/>
+          <w:color w:val="6A8759"/>
+          <w:sz w:val="20"/>
+          <w:szCs w:val="20"/>
+          <w:lang w:eastAsia="en-IN"/>
+        </w:rPr>
+        <w:br/>
+      </w:r>
+      <w:proofErr w:type="spellStart"/>
+      <w:r>
+        <w:rPr>
+          <w:rFonts w:ascii="Courier New" w:eastAsia="Times New Roman" w:hAnsi="Courier New" w:cs="Courier New"/>
+          <w:color w:val="CC7832"/>
+          <w:sz w:val="20"/>
+          <w:szCs w:val="20"/>
+          <w:lang w:eastAsia="en-IN"/>
+        </w:rPr>
+        <w:t>spring.main.banner</w:t>
+      </w:r>
+      <w:proofErr w:type="spellEnd"/>
+      <w:r>
+        <w:rPr>
+          <w:rFonts w:ascii="Courier New" w:eastAsia="Times New Roman" w:hAnsi="Courier New" w:cs="Courier New"/>
+          <w:color w:val="CC7832"/>
+          <w:sz w:val="20"/>
+          <w:szCs w:val="20"/>
+          <w:lang w:eastAsia="en-IN"/>
+        </w:rPr>
+        <w:t>-mode</w:t>
+      </w:r>
+      <w:r>
+        <w:rPr>
+          <w:rFonts w:ascii="Courier New" w:eastAsia="Times New Roman" w:hAnsi="Courier New" w:cs="Courier New"/>
+          <w:color w:val="808080"/>
+          <w:sz w:val="20"/>
+          <w:szCs w:val="20"/>
+          <w:lang w:eastAsia="en-IN"/>
+        </w:rPr>
+        <w:t>=</w:t>
+      </w:r>
+      <w:r>
+        <w:rPr>
+          <w:rFonts w:ascii="Courier New" w:eastAsia="Times New Roman" w:hAnsi="Courier New" w:cs="Courier New"/>
+          <w:color w:val="6A8759"/>
+          <w:sz w:val="20"/>
+          <w:szCs w:val="20"/>
+          <w:lang w:eastAsia="en-IN"/>
+        </w:rPr>
+        <w:t>off</w:t>
+      </w:r>
+    </w:p>
+    <w:p>
+      <w:pPr>
+        <w:pStyle w:val="HTMLPreformatted"/>
+        <w:shd w:val="clear" w:color="auto" w:fill="2B2B2B"/>
+        <w:rPr>
+          <w:color w:val="A9B7C6"/>
+        </w:rPr>
+      </w:pPr>
+      <w:r>
+        <w:rPr>
+          <w:color w:val="CC7832"/>
+        </w:rPr>
+        <w:t>logging</w:t>
+      </w:r>
+      <w:r>
+        <w:rPr>
+          <w:color w:val="A9B7C6"/>
+        </w:rPr>
+        <w:t>:</w:t>
+      </w:r>
+      <w:r>
+        <w:rPr>
+          <w:color w:val="A9B7C6"/>
+        </w:rPr>
+        <w:br/>
+        <w:t xml:space="preserve">  </w:t>
+      </w:r>
+      <w:r>
+        <w:rPr>
+          <w:color w:val="CC7832"/>
+        </w:rPr>
+        <w:t>level</w:t>
+      </w:r>
+      <w:r>
+        <w:rPr>
+          <w:color w:val="A9B7C6"/>
+        </w:rPr>
+        <w:t>:</w:t>
+      </w:r>
+      <w:r>
+        <w:rPr>
+          <w:color w:val="A9B7C6"/>
+        </w:rPr>
+        <w:br/>
+        <w:t xml:space="preserve">    </w:t>
+      </w:r>
+      <w:r>
+        <w:rPr>
+          <w:color w:val="CC7832"/>
+        </w:rPr>
+        <w:t>root</w:t>
+      </w:r>
+      <w:r>
+        <w:rPr>
+          <w:color w:val="A9B7C6"/>
+        </w:rPr>
+        <w:t>: INFO</w:t>
+      </w:r>
+      <w:r>
+        <w:rPr>
+          <w:color w:val="A9B7C6"/>
+        </w:rPr>
+        <w:br/>
+        <w:t xml:space="preserve">    </w:t>
+      </w:r>
+      <w:proofErr w:type="spellStart"/>
+      <w:r>
+        <w:rPr>
+          <w:color w:val="CC7832"/>
+        </w:rPr>
+        <w:t>org.springframework.web</w:t>
+      </w:r>
+      <w:proofErr w:type="spellEnd"/>
+      <w:r>
+        <w:rPr>
+          <w:color w:val="A9B7C6"/>
+        </w:rPr>
+        <w:t>: INFO</w:t>
+      </w:r>
+      <w:r>
+        <w:rPr>
+          <w:color w:val="A9B7C6"/>
+        </w:rPr>
+        <w:br/>
+        <w:t xml:space="preserve">    </w:t>
+      </w:r>
+      <w:proofErr w:type="spellStart"/>
+      <w:r>
+        <w:rPr>
+          <w:color w:val="CC7832"/>
+        </w:rPr>
+        <w:t>org.springframework.security</w:t>
+      </w:r>
+      <w:proofErr w:type="spellEnd"/>
+      <w:r>
+        <w:rPr>
+          <w:color w:val="A9B7C6"/>
+        </w:rPr>
+        <w:t>: INFO</w:t>
+      </w:r>
+      <w:r>
+        <w:rPr>
+          <w:color w:val="A9B7C6"/>
+        </w:rPr>
+        <w:br/>
+        <w:t xml:space="preserve">    </w:t>
+      </w:r>
+      <w:proofErr w:type="spellStart"/>
+      <w:r>
+        <w:rPr>
+          <w:color w:val="CC7832"/>
+        </w:rPr>
+        <w:t>org.springframework.security.saml</w:t>
+      </w:r>
+      <w:proofErr w:type="spellEnd"/>
+      <w:r>
+        <w:rPr>
+          <w:color w:val="A9B7C6"/>
+        </w:rPr>
+        <w:t>: INFO</w:t>
+      </w:r>
+      <w:r>
+        <w:rPr>
+          <w:color w:val="A9B7C6"/>
+        </w:rPr>
+        <w:br/>
+        <w:t xml:space="preserve">    </w:t>
+      </w:r>
+      <w:proofErr w:type="spellStart"/>
+      <w:r>
+        <w:rPr>
+          <w:color w:val="CC7832"/>
+        </w:rPr>
+        <w:t>org.opensaml.xmlsec</w:t>
+      </w:r>
+      <w:proofErr w:type="spellEnd"/>
+      <w:r>
+        <w:rPr>
+          <w:color w:val="A9B7C6"/>
+        </w:rPr>
+        <w:t>: WARN</w:t>
+      </w:r>
+    </w:p>
+    <w:p>
+      <w:pPr>
+        <w:shd w:val="clear" w:color="auto" w:fill="2B2B2B"/>
+        <w:tabs>
+          <w:tab w:val="left" w:pos="916"/>
+          <w:tab w:val="left" w:pos="1832"/>
+          <w:tab w:val="left" w:pos="2748"/>
+          <w:tab w:val="left" w:pos="3664"/>
+          <w:tab w:val="left" w:pos="4580"/>
+          <w:tab w:val="left" w:pos="5496"/>
+          <w:tab w:val="left" w:pos="6412"/>
+          <w:tab w:val="left" w:pos="7328"/>
+          <w:tab w:val="left" w:pos="8244"/>
+          <w:tab w:val="left" w:pos="9160"/>
+          <w:tab w:val="left" w:pos="10076"/>
+          <w:tab w:val="left" w:pos="10992"/>
+          <w:tab w:val="left" w:pos="11908"/>
+          <w:tab w:val="left" w:pos="12824"/>
+          <w:tab w:val="left" w:pos="13740"/>
+          <w:tab w:val="left" w:pos="14656"/>
+        </w:tabs>
+        <w:spacing w:after="0" w:line="240" w:lineRule="auto"/>
+        <w:rPr>
+          <w:rFonts w:ascii="Segoe UI" w:hAnsi="Segoe UI" w:cs="Segoe UI"/>
+          <w:color w:val="333333"/>
+          <w:shd w:val="clear" w:color="auto" w:fill="EFF1EB"/>
+        </w:rPr>
+      </w:pPr>
+      <w:r>
+        <w:rPr>
+          <w:rFonts w:ascii="Segoe UI" w:hAnsi="Segoe UI" w:cs="Segoe UI"/>
+          <w:color w:val="333333"/>
+          <w:shd w:val="clear" w:color="auto" w:fill="EFF1EB"/>
+        </w:rPr>
+        <w:t>spring.application.name</w:t>
+      </w:r>
+    </w:p>
+    <w:p>
+      <w:pPr>
+        <w:shd w:val="clear" w:color="auto" w:fill="2B2B2B"/>
+        <w:tabs>
+          <w:tab w:val="left" w:pos="916"/>
+          <w:tab w:val="left" w:pos="1832"/>
+          <w:tab w:val="left" w:pos="2748"/>
+          <w:tab w:val="left" w:pos="3664"/>
+          <w:tab w:val="left" w:pos="4580"/>
+          <w:tab w:val="left" w:pos="5496"/>
+          <w:tab w:val="left" w:pos="6412"/>
+          <w:tab w:val="left" w:pos="7328"/>
+          <w:tab w:val="left" w:pos="8244"/>
+          <w:tab w:val="left" w:pos="9160"/>
+          <w:tab w:val="left" w:pos="10076"/>
+          <w:tab w:val="left" w:pos="10992"/>
+          <w:tab w:val="left" w:pos="11908"/>
+          <w:tab w:val="left" w:pos="12824"/>
+          <w:tab w:val="left" w:pos="13740"/>
+          <w:tab w:val="left" w:pos="14656"/>
+        </w:tabs>
+        <w:spacing w:after="0" w:line="240" w:lineRule="auto"/>
+        <w:rPr>
+          <w:rFonts w:ascii="Segoe UI" w:hAnsi="Segoe UI" w:cs="Segoe UI"/>
+          <w:color w:val="333333"/>
+          <w:shd w:val="clear" w:color="auto" w:fill="FFFFFF"/>
+        </w:rPr>
+      </w:pPr>
+      <w:proofErr w:type="spellStart"/>
+      <w:r>
+        <w:rPr>
+          <w:rFonts w:ascii="Segoe UI" w:hAnsi="Segoe UI" w:cs="Segoe UI"/>
+          <w:color w:val="333333"/>
+          <w:shd w:val="clear" w:color="auto" w:fill="FFFFFF"/>
+        </w:rPr>
+        <w:t>spring.config.location</w:t>
+      </w:r>
+      <w:proofErr w:type="spellEnd"/>
+    </w:p>
+    <w:p>
+      <w:pPr>
+        <w:shd w:val="clear" w:color="auto" w:fill="2B2B2B"/>
+        <w:tabs>
+          <w:tab w:val="left" w:pos="916"/>
+          <w:tab w:val="left" w:pos="1832"/>
+          <w:tab w:val="left" w:pos="2748"/>
+          <w:tab w:val="left" w:pos="3664"/>
+          <w:tab w:val="left" w:pos="4580"/>
+          <w:tab w:val="left" w:pos="5496"/>
+          <w:tab w:val="left" w:pos="6412"/>
+          <w:tab w:val="left" w:pos="7328"/>
+          <w:tab w:val="left" w:pos="8244"/>
+          <w:tab w:val="left" w:pos="9160"/>
+          <w:tab w:val="left" w:pos="10076"/>
+          <w:tab w:val="left" w:pos="10992"/>
+          <w:tab w:val="left" w:pos="11908"/>
+          <w:tab w:val="left" w:pos="12824"/>
+          <w:tab w:val="left" w:pos="13740"/>
+          <w:tab w:val="left" w:pos="14656"/>
+        </w:tabs>
+        <w:spacing w:after="0" w:line="240" w:lineRule="auto"/>
+        <w:rPr>
+          <w:rFonts w:ascii="Courier New" w:eastAsia="Times New Roman" w:hAnsi="Courier New" w:cs="Courier New"/>
+          <w:color w:val="A9B7C6"/>
+          <w:sz w:val="20"/>
+          <w:szCs w:val="20"/>
+          <w:lang w:eastAsia="en-IN"/>
+        </w:rPr>
+      </w:pPr>
+      <w:proofErr w:type="spellStart"/>
+      <w:r>
+        <w:rPr>
+          <w:rFonts w:ascii="Courier New" w:eastAsia="Times New Roman" w:hAnsi="Courier New" w:cs="Courier New"/>
+          <w:color w:val="A9B7C6"/>
+          <w:sz w:val="20"/>
+          <w:szCs w:val="20"/>
+          <w:lang w:eastAsia="en-IN"/>
+        </w:rPr>
+        <w:t>logging.file.path</w:t>
+      </w:r>
+      <w:proofErr w:type="spellEnd"/>
+    </w:p>
+    <w:p>
+      <w:pPr>
+        <w:shd w:val="clear" w:color="auto" w:fill="2B2B2B"/>
+        <w:tabs>
+          <w:tab w:val="left" w:pos="916"/>
+          <w:tab w:val="left" w:pos="1832"/>
+          <w:tab w:val="left" w:pos="2748"/>
+          <w:tab w:val="left" w:pos="3664"/>
+          <w:tab w:val="left" w:pos="4580"/>
+          <w:tab w:val="left" w:pos="5496"/>
+          <w:tab w:val="left" w:pos="6412"/>
+          <w:tab w:val="left" w:pos="7328"/>
+          <w:tab w:val="left" w:pos="8244"/>
+          <w:tab w:val="left" w:pos="9160"/>
+          <w:tab w:val="left" w:pos="10076"/>
+          <w:tab w:val="left" w:pos="10992"/>
+          <w:tab w:val="left" w:pos="11908"/>
+          <w:tab w:val="left" w:pos="12824"/>
+          <w:tab w:val="left" w:pos="13740"/>
+          <w:tab w:val="left" w:pos="14656"/>
+        </w:tabs>
+        <w:spacing w:after="0" w:line="240" w:lineRule="auto"/>
+        <w:rPr>
+          <w:rFonts w:ascii="Courier New" w:eastAsia="Times New Roman" w:hAnsi="Courier New" w:cs="Courier New"/>
+          <w:color w:val="A9B7C6"/>
+          <w:sz w:val="20"/>
+          <w:szCs w:val="20"/>
+          <w:lang w:eastAsia="en-IN"/>
+        </w:rPr>
+      </w:pPr>
+      <w:proofErr w:type="spellStart"/>
+      <w:r>
+        <w:rPr>
+          <w:rFonts w:ascii="Courier New" w:eastAsia="Times New Roman" w:hAnsi="Courier New" w:cs="Courier New"/>
+          <w:color w:val="A9B7C6"/>
+          <w:sz w:val="20"/>
+          <w:szCs w:val="20"/>
+          <w:lang w:eastAsia="en-IN"/>
+        </w:rPr>
+        <w:t>logging.file</w:t>
+      </w:r>
+      <w:proofErr w:type="spellEnd"/>
+    </w:p>
+    <w:p/>
+    <w:p/>
+    <w:p/>
+    <w:p/>
+    <w:p>
+      <w:pPr>
+        <w:pStyle w:val="Heading4"/>
+        <w:shd w:val="clear" w:color="auto" w:fill="FFFFFF"/>
+        <w:rPr>
+          <w:rFonts w:ascii="Segoe UI" w:hAnsi="Segoe UI" w:cs="Segoe UI"/>
+          <w:spacing w:val="-1"/>
+          <w:sz w:val="38"/>
+          <w:szCs w:val="38"/>
+        </w:rPr>
+      </w:pPr>
+      <w:r>
+        <w:rPr>
+          <w:rFonts w:ascii="Segoe UI" w:hAnsi="Segoe UI" w:cs="Segoe UI"/>
+          <w:spacing w:val="-1"/>
+          <w:sz w:val="38"/>
+          <w:szCs w:val="38"/>
+        </w:rPr>
+        <w:t>Running the Example</w:t>
+      </w:r>
+    </w:p>
+    <w:p>
+      <w:pPr>
+        <w:rPr>
+          <w:rFonts w:ascii="Consolas" w:hAnsi="Consolas"/>
+          <w:color w:val="24292E"/>
+          <w:spacing w:val="-1"/>
+          <w:sz w:val="21"/>
+          <w:szCs w:val="21"/>
+          <w:shd w:val="clear" w:color="auto" w:fill="F6F8FA"/>
+        </w:rPr>
+      </w:pPr>
+      <w:proofErr w:type="spellStart"/>
+      <w:r>
+        <w:rPr>
+          <w:rFonts w:ascii="Consolas" w:hAnsi="Consolas"/>
+          <w:color w:val="24292E"/>
+          <w:spacing w:val="-1"/>
+          <w:sz w:val="21"/>
+          <w:szCs w:val="21"/>
+          <w:shd w:val="clear" w:color="auto" w:fill="F6F8FA"/>
+        </w:rPr>
+        <w:t>mvn</w:t>
+      </w:r>
+      <w:proofErr w:type="spellEnd"/>
+      <w:r>
+        <w:rPr>
+          <w:rFonts w:ascii="Consolas" w:hAnsi="Consolas"/>
+          <w:color w:val="24292E"/>
+          <w:spacing w:val="-1"/>
+          <w:sz w:val="21"/>
+          <w:szCs w:val="21"/>
+          <w:shd w:val="clear" w:color="auto" w:fill="F6F8FA"/>
+        </w:rPr>
+        <w:t xml:space="preserve"> </w:t>
+      </w:r>
+      <w:proofErr w:type="spellStart"/>
+      <w:r>
+        <w:rPr>
+          <w:rFonts w:ascii="Consolas" w:hAnsi="Consolas"/>
+          <w:color w:val="24292E"/>
+          <w:spacing w:val="-1"/>
+          <w:sz w:val="21"/>
+          <w:szCs w:val="21"/>
+          <w:shd w:val="clear" w:color="auto" w:fill="F6F8FA"/>
+        </w:rPr>
+        <w:t>spring-boot:run</w:t>
+      </w:r>
+      <w:proofErr w:type="spellEnd"/>
+    </w:p>
+    <w:p>
+      <w:pPr>
+        <w:rPr>
+          <w:rFonts w:ascii="Consolas" w:hAnsi="Consolas"/>
+          <w:color w:val="24292E"/>
+          <w:spacing w:val="-1"/>
+          <w:sz w:val="21"/>
+          <w:szCs w:val="21"/>
+          <w:shd w:val="clear" w:color="auto" w:fill="F6F8FA"/>
+        </w:rPr>
+      </w:pPr>
+      <w:r>
+        <w:rPr>
+          <w:rFonts w:ascii="Consolas" w:hAnsi="Consolas"/>
+          <w:color w:val="24292E"/>
+          <w:spacing w:val="-1"/>
+          <w:sz w:val="21"/>
+          <w:szCs w:val="21"/>
+          <w:shd w:val="clear" w:color="auto" w:fill="F6F8FA"/>
+        </w:rPr>
+        <w:t>or</w:t>
+      </w:r>
+    </w:p>
+    <w:p>
+      <w:pPr>
+        <w:pStyle w:val="NormalWeb"/>
+        <w:shd w:val="clear" w:color="auto" w:fill="FFFFFF"/>
+        <w:spacing w:before="0" w:beforeAutospacing="0" w:after="0" w:afterAutospacing="0"/>
+        <w:rPr>
+          <w:rFonts w:ascii="Segoe UI" w:hAnsi="Segoe UI" w:cs="Segoe UI"/>
+          <w:color w:val="191E1E"/>
+          <w:spacing w:val="-1"/>
+        </w:rPr>
+      </w:pPr>
+      <w:r>
+        <w:rPr>
+          <w:rFonts w:ascii="Segoe UI" w:hAnsi="Segoe UI" w:cs="Segoe UI"/>
+          <w:color w:val="191E1E"/>
+          <w:spacing w:val="-1"/>
+        </w:rPr>
+        <w:t>To run that application, use the </w:t>
+      </w:r>
+      <w:r>
+        <w:rPr>
+          <w:rStyle w:val="HTMLCode"/>
+          <w:rFonts w:ascii="var(--monospace-font-family)" w:eastAsiaTheme="majorEastAsia" w:hAnsi="var(--monospace-font-family)"/>
+          <w:color w:val="191E1E"/>
+          <w:spacing w:val="-1"/>
+          <w:sz w:val="23"/>
+          <w:szCs w:val="23"/>
+        </w:rPr>
+        <w:t>java -jar</w:t>
+      </w:r>
+      <w:r>
+        <w:rPr>
+          <w:rFonts w:ascii="Segoe UI" w:hAnsi="Segoe UI" w:cs="Segoe UI"/>
+          <w:color w:val="191E1E"/>
+          <w:spacing w:val="-1"/>
+        </w:rPr>
+        <w:t> command, as follows:</w:t>
+      </w:r>
+    </w:p>
+    <w:p>
+      <w:pPr>
+        <w:pStyle w:val="HTMLPreformatted"/>
+        <w:shd w:val="clear" w:color="auto" w:fill="FFFFFF"/>
+        <w:rPr>
+          <w:rFonts w:ascii="var(--monospace-font-family)" w:hAnsi="var(--monospace-font-family)"/>
+          <w:color w:val="191E1E"/>
+          <w:spacing w:val="-1"/>
+        </w:rPr>
+      </w:pPr>
+      <w:r>
+        <w:rPr>
+          <w:rStyle w:val="hljs-meta"/>
+          <w:rFonts w:ascii="var(--monospace-font-family)" w:hAnsi="var(--monospace-font-family)"/>
+          <w:color w:val="191E1E"/>
+          <w:spacing w:val="-1"/>
+        </w:rPr>
+        <w:t>$</w:t>
+      </w:r>
+      <w:r>
+        <w:rPr>
+          <w:rStyle w:val="bash"/>
+          <w:rFonts w:ascii="var(--monospace-font-family)" w:hAnsi="var(--monospace-font-family)"/>
+          <w:color w:val="191E1E"/>
+          <w:spacing w:val="-1"/>
+        </w:rPr>
+        <w:t xml:space="preserve"> java -jar target/myproject-0.0.1-SNAPSHOT.jar</w:t>
+      </w:r>
+    </w:p>
+    <w:p>
+      <w:pPr>
+        <w:rPr>
+          <w:rFonts w:ascii="Consolas" w:hAnsi="Consolas"/>
+          <w:color w:val="24292E"/>
+          <w:spacing w:val="-1"/>
+          <w:sz w:val="21"/>
+          <w:szCs w:val="21"/>
+          <w:shd w:val="clear" w:color="auto" w:fill="F6F8FA"/>
+        </w:rPr>
+      </w:pPr>
+    </w:p>
+    <w:p>
+      <w:pPr>
+        <w:pStyle w:val="NormalWeb"/>
+        <w:shd w:val="clear" w:color="auto" w:fill="FFFFFF"/>
+        <w:spacing w:before="0" w:beforeAutospacing="0" w:after="0" w:afterAutospacing="0"/>
+        <w:rPr>
+          <w:rFonts w:ascii="Segoe UI" w:hAnsi="Segoe UI" w:cs="Segoe UI"/>
+          <w:color w:val="191E1E"/>
+          <w:spacing w:val="-1"/>
+        </w:rPr>
+      </w:pPr>
+      <w:r>
+        <w:rPr>
+          <w:rFonts w:ascii="Segoe UI" w:hAnsi="Segoe UI" w:cs="Segoe UI"/>
+          <w:color w:val="191E1E"/>
+          <w:spacing w:val="-1"/>
+        </w:rPr>
+        <w:t>It is also possible to run a packaged application with remote debugging support enabled. Doing so lets you attach a debugger to your packaged application, as shown in the following example:</w:t>
+      </w:r>
+    </w:p>
+    <w:p>
+      <w:pPr>
+        <w:pStyle w:val="HTMLPreformatted"/>
+        <w:shd w:val="clear" w:color="auto" w:fill="FFFFFF"/>
+        <w:rPr>
+          <w:rStyle w:val="bash"/>
+          <w:rFonts w:ascii="var(--monospace-font-family)" w:hAnsi="var(--monospace-font-family)"/>
+          <w:color w:val="191E1E"/>
+          <w:spacing w:val="-1"/>
+        </w:rPr>
+      </w:pPr>
+      <w:r>
+        <w:rPr>
+          <w:rStyle w:val="hljs-meta"/>
+          <w:rFonts w:ascii="var(--monospace-font-family)" w:hAnsi="var(--monospace-font-family)"/>
+          <w:color w:val="191E1E"/>
+          <w:spacing w:val="-1"/>
+        </w:rPr>
+        <w:t>$</w:t>
+      </w:r>
+      <w:r>
+        <w:rPr>
+          <w:rStyle w:val="bash"/>
+          <w:rFonts w:ascii="var(--monospace-font-family)" w:hAnsi="var(--monospace-font-family)"/>
+          <w:color w:val="191E1E"/>
+          <w:spacing w:val="-1"/>
+        </w:rPr>
+        <w:t xml:space="preserve"> java -</w:t>
+      </w:r>
+      <w:proofErr w:type="spellStart"/>
+      <w:r>
+        <w:rPr>
+          <w:rStyle w:val="bash"/>
+          <w:rFonts w:ascii="var(--monospace-font-family)" w:hAnsi="var(--monospace-font-family)"/>
+          <w:color w:val="191E1E"/>
+          <w:spacing w:val="-1"/>
+        </w:rPr>
+        <w:t>Xdebug</w:t>
+      </w:r>
+      <w:proofErr w:type="spellEnd"/>
+      <w:r>
+        <w:rPr>
+          <w:rStyle w:val="bash"/>
+          <w:rFonts w:ascii="var(--monospace-font-family)" w:hAnsi="var(--monospace-font-family)"/>
+          <w:color w:val="191E1E"/>
+          <w:spacing w:val="-1"/>
+        </w:rPr>
+        <w:t xml:space="preserve"> -</w:t>
+      </w:r>
+      <w:proofErr w:type="spellStart"/>
+      <w:r>
+        <w:rPr>
+          <w:rStyle w:val="bash"/>
+          <w:rFonts w:ascii="var(--monospace-font-family)" w:hAnsi="var(--monospace-font-family)"/>
+          <w:color w:val="191E1E"/>
+          <w:spacing w:val="-1"/>
+        </w:rPr>
+        <w:t>Xrunjdwp:server</w:t>
+      </w:r>
+      <w:proofErr w:type="spellEnd"/>
+      <w:r>
+        <w:rPr>
+          <w:rStyle w:val="bash"/>
+          <w:rFonts w:ascii="var(--monospace-font-family)" w:hAnsi="var(--monospace-font-family)"/>
+          <w:color w:val="191E1E"/>
+          <w:spacing w:val="-1"/>
+        </w:rPr>
+        <w:t>=</w:t>
+      </w:r>
+      <w:proofErr w:type="spellStart"/>
+      <w:r>
+        <w:rPr>
+          <w:rStyle w:val="bash"/>
+          <w:rFonts w:ascii="var(--monospace-font-family)" w:hAnsi="var(--monospace-font-family)"/>
+          <w:color w:val="191E1E"/>
+          <w:spacing w:val="-1"/>
+        </w:rPr>
+        <w:t>y,transport</w:t>
+      </w:r>
+      <w:proofErr w:type="spellEnd"/>
+      <w:r>
+        <w:rPr>
+          <w:rStyle w:val="bash"/>
+          <w:rFonts w:ascii="var(--monospace-font-family)" w:hAnsi="var(--monospace-font-family)"/>
+          <w:color w:val="191E1E"/>
+          <w:spacing w:val="-1"/>
+        </w:rPr>
+        <w:t>=</w:t>
+      </w:r>
+      <w:proofErr w:type="spellStart"/>
+      <w:r>
+        <w:rPr>
+          <w:rStyle w:val="bash"/>
+          <w:rFonts w:ascii="var(--monospace-font-family)" w:hAnsi="var(--monospace-font-family)"/>
+          <w:color w:val="191E1E"/>
+          <w:spacing w:val="-1"/>
+        </w:rPr>
+        <w:t>dt_socket,address</w:t>
+      </w:r>
+      <w:proofErr w:type="spellEnd"/>
+      <w:r>
+        <w:rPr>
+          <w:rStyle w:val="bash"/>
+          <w:rFonts w:ascii="var(--monospace-font-family)" w:hAnsi="var(--monospace-font-family)"/>
+          <w:color w:val="191E1E"/>
+          <w:spacing w:val="-1"/>
+        </w:rPr>
+        <w:t>=8000,suspend=n \</w:t>
+      </w:r>
+    </w:p>
+    <w:p>
+      <w:pPr>
+        <w:pStyle w:val="HTMLPreformatted"/>
+        <w:shd w:val="clear" w:color="auto" w:fill="FFFFFF"/>
+        <w:rPr>
+          <w:rFonts w:ascii="var(--monospace-font-family)" w:hAnsi="var(--monospace-font-family)"/>
+          <w:color w:val="191E1E"/>
+          <w:spacing w:val="-1"/>
+        </w:rPr>
+      </w:pPr>
+      <w:r>
+        <w:rPr>
+          <w:rStyle w:val="bash"/>
+          <w:rFonts w:ascii="var(--monospace-font-family)" w:hAnsi="var(--monospace-font-family)"/>
+          <w:color w:val="191E1E"/>
+          <w:spacing w:val="-1"/>
+        </w:rPr>
+        <w:t xml:space="preserve">       -jar target/myapplication-0.0.1-SNAPSHOT.jar</w:t>
+      </w:r>
+    </w:p>
+    <w:p>
+      <w:pPr>
+        <w:rPr>
+          <w:rFonts w:ascii="Consolas" w:hAnsi="Consolas"/>
+          <w:color w:val="24292E"/>
+          <w:spacing w:val="-1"/>
+          <w:sz w:val="21"/>
+          <w:szCs w:val="21"/>
+          <w:shd w:val="clear" w:color="auto" w:fill="F6F8FA"/>
+        </w:rPr>
+      </w:pPr>
+    </w:p>
+    <w:p>
+      <w:pPr>
+        <w:pStyle w:val="Heading4"/>
+        <w:shd w:val="clear" w:color="auto" w:fill="FFFFFF"/>
+        <w:rPr>
+          <w:rFonts w:ascii="Segoe UI" w:hAnsi="Segoe UI" w:cs="Segoe UI"/>
+          <w:spacing w:val="-1"/>
+          <w:sz w:val="38"/>
+          <w:szCs w:val="38"/>
+        </w:rPr>
+      </w:pPr>
+      <w:r>
+        <w:rPr>
+          <w:rFonts w:ascii="Segoe UI" w:hAnsi="Segoe UI" w:cs="Segoe UI"/>
+          <w:spacing w:val="-1"/>
+          <w:sz w:val="38"/>
+          <w:szCs w:val="38"/>
+        </w:rPr>
+        <w:t>Creating an Executable Jar</w:t>
+      </w:r>
+    </w:p>
+    <w:p/>
+    <w:p>
+      <w:pPr>
+        <w:pStyle w:val="NormalWeb"/>
+        <w:shd w:val="clear" w:color="auto" w:fill="FFFFFF"/>
+        <w:spacing w:before="0" w:beforeAutospacing="0" w:after="0" w:afterAutospacing="0"/>
+        <w:rPr>
+          <w:rFonts w:ascii="Segoe UI" w:hAnsi="Segoe UI" w:cs="Segoe UI"/>
+          <w:color w:val="191E1E"/>
+          <w:spacing w:val="-1"/>
+        </w:rPr>
+      </w:pPr>
+      <w:r>
+        <w:rPr>
+          <w:rFonts w:ascii="Segoe UI" w:hAnsi="Segoe UI" w:cs="Segoe UI"/>
+          <w:color w:val="191E1E"/>
+          <w:spacing w:val="-1"/>
+        </w:rPr>
+        <w:t>To create an executable jar, we need to add the </w:t>
+      </w:r>
+      <w:r>
+        <w:rPr>
+          <w:rStyle w:val="HTMLCode"/>
+          <w:rFonts w:ascii="var(--monospace-font-family)" w:eastAsiaTheme="majorEastAsia" w:hAnsi="var(--monospace-font-family)"/>
+          <w:color w:val="191E1E"/>
+          <w:spacing w:val="-1"/>
+          <w:sz w:val="23"/>
+          <w:szCs w:val="23"/>
+        </w:rPr>
+        <w:t>spring-boot-maven-plugin</w:t>
+      </w:r>
+      <w:r>
+        <w:rPr>
+          <w:rFonts w:ascii="Segoe UI" w:hAnsi="Segoe UI" w:cs="Segoe UI"/>
+          <w:color w:val="191E1E"/>
+          <w:spacing w:val="-1"/>
+        </w:rPr>
+        <w:t> to our </w:t>
+      </w:r>
+      <w:r>
+        <w:rPr>
+          <w:rStyle w:val="HTMLCode"/>
+          <w:rFonts w:ascii="var(--monospace-font-family)" w:eastAsiaTheme="majorEastAsia" w:hAnsi="var(--monospace-font-family)"/>
+          <w:color w:val="191E1E"/>
+          <w:spacing w:val="-1"/>
+          <w:sz w:val="23"/>
+          <w:szCs w:val="23"/>
+        </w:rPr>
+        <w:t>pom.xml</w:t>
+      </w:r>
+      <w:r>
+        <w:rPr>
+          <w:rFonts w:ascii="Segoe UI" w:hAnsi="Segoe UI" w:cs="Segoe UI"/>
+          <w:color w:val="191E1E"/>
+          <w:spacing w:val="-1"/>
+        </w:rPr>
+        <w:t>. To do so, insert the following lines just below the </w:t>
+      </w:r>
+      <w:r>
+        <w:rPr>
+          <w:rStyle w:val="HTMLCode"/>
+          <w:rFonts w:ascii="var(--monospace-font-family)" w:eastAsiaTheme="majorEastAsia" w:hAnsi="var(--monospace-font-family)"/>
+          <w:color w:val="191E1E"/>
+          <w:spacing w:val="-1"/>
+          <w:sz w:val="23"/>
+          <w:szCs w:val="23"/>
+        </w:rPr>
+        <w:t>dependencies</w:t>
+      </w:r>
+      <w:r>
+        <w:rPr>
+          <w:rFonts w:ascii="Segoe UI" w:hAnsi="Segoe UI" w:cs="Segoe UI"/>
+          <w:color w:val="191E1E"/>
+          <w:spacing w:val="-1"/>
+        </w:rPr>
+        <w:t> section:</w:t>
+      </w:r>
+    </w:p>
+    <w:p>
+      <w:pPr>
+        <w:pStyle w:val="HTMLPreformatted"/>
+        <w:shd w:val="clear" w:color="auto" w:fill="FFFFFF"/>
+        <w:rPr>
+          <w:rStyle w:val="HTMLCode"/>
+          <w:rFonts w:ascii="var(--monospace-font-family)" w:eastAsiaTheme="majorEastAsia" w:hAnsi="var(--monospace-font-family)"/>
+          <w:color w:val="191E1E"/>
+          <w:spacing w:val="-1"/>
+        </w:rPr>
+      </w:pPr>
+      <w:r>
+        <w:rPr>
+          <w:rStyle w:val="hljs-tag"/>
+          <w:rFonts w:ascii="var(--monospace-font-family)" w:hAnsi="var(--monospace-font-family)"/>
+          <w:color w:val="191E1E"/>
+          <w:spacing w:val="-1"/>
+        </w:rPr>
+        <w:t>&lt;</w:t>
+      </w:r>
+      <w:r>
+        <w:rPr>
+          <w:rStyle w:val="hljs-name"/>
+          <w:rFonts w:ascii="var(--monospace-font-family)" w:hAnsi="var(--monospace-font-family)"/>
+          <w:color w:val="191E1E"/>
+          <w:spacing w:val="-1"/>
+        </w:rPr>
+        <w:t>build</w:t>
+      </w:r>
+      <w:r>
+        <w:rPr>
+          <w:rStyle w:val="hljs-tag"/>
+          <w:rFonts w:ascii="var(--monospace-font-family)" w:hAnsi="var(--monospace-font-family)"/>
+          <w:color w:val="191E1E"/>
+          <w:spacing w:val="-1"/>
+        </w:rPr>
+        <w:t>&gt;</w:t>
+      </w:r>
+    </w:p>
+    <w:p>
+      <w:pPr>
+        <w:pStyle w:val="HTMLPreformatted"/>
+        <w:shd w:val="clear" w:color="auto" w:fill="FFFFFF"/>
+        <w:rPr>
+          <w:rStyle w:val="HTMLCode"/>
+          <w:rFonts w:ascii="var(--monospace-font-family)" w:eastAsiaTheme="majorEastAsia" w:hAnsi="var(--monospace-font-family)"/>
+          <w:color w:val="191E1E"/>
+          <w:spacing w:val="-1"/>
+        </w:rPr>
+      </w:pPr>
+      <w:r>
+        <w:rPr>
+          <w:rStyle w:val="HTMLCode"/>
+          <w:rFonts w:ascii="var(--monospace-font-family)" w:eastAsiaTheme="majorEastAsia" w:hAnsi="var(--monospace-font-family)"/>
+          <w:color w:val="191E1E"/>
+          <w:spacing w:val="-1"/>
+        </w:rPr>
+        <w:t xml:space="preserve">    </w:t>
+      </w:r>
+      <w:r>
+        <w:rPr>
+          <w:rStyle w:val="hljs-tag"/>
+          <w:rFonts w:ascii="var(--monospace-font-family)" w:hAnsi="var(--monospace-font-family)"/>
+          <w:color w:val="191E1E"/>
+          <w:spacing w:val="-1"/>
+        </w:rPr>
+        <w:t>&lt;</w:t>
+      </w:r>
+      <w:r>
+        <w:rPr>
+          <w:rStyle w:val="hljs-name"/>
+          <w:rFonts w:ascii="var(--monospace-font-family)" w:hAnsi="var(--monospace-font-family)"/>
+          <w:color w:val="191E1E"/>
+          <w:spacing w:val="-1"/>
+        </w:rPr>
+        <w:t>plugins</w:t>
+      </w:r>
+      <w:r>
+        <w:rPr>
+          <w:rStyle w:val="hljs-tag"/>
+          <w:rFonts w:ascii="var(--monospace-font-family)" w:hAnsi="var(--monospace-font-family)"/>
+          <w:color w:val="191E1E"/>
+          <w:spacing w:val="-1"/>
+        </w:rPr>
+        <w:t>&gt;</w:t>
+      </w:r>
+    </w:p>
+    <w:p>
+      <w:pPr>
+        <w:pStyle w:val="HTMLPreformatted"/>
+        <w:shd w:val="clear" w:color="auto" w:fill="FFFFFF"/>
+        <w:rPr>
+          <w:rStyle w:val="HTMLCode"/>
+          <w:rFonts w:ascii="var(--monospace-font-family)" w:eastAsiaTheme="majorEastAsia" w:hAnsi="var(--monospace-font-family)"/>
+          <w:color w:val="191E1E"/>
+          <w:spacing w:val="-1"/>
+        </w:rPr>
+      </w:pPr>
+      <w:r>
+        <w:rPr>
+          <w:rStyle w:val="HTMLCode"/>
+          <w:rFonts w:ascii="var(--monospace-font-family)" w:eastAsiaTheme="majorEastAsia" w:hAnsi="var(--monospace-font-family)"/>
+          <w:color w:val="191E1E"/>
+          <w:spacing w:val="-1"/>
+        </w:rPr>
+        <w:t xml:space="preserve">        </w:t>
+      </w:r>
+      <w:r>
+        <w:rPr>
+          <w:rStyle w:val="hljs-tag"/>
+          <w:rFonts w:ascii="var(--monospace-font-family)" w:hAnsi="var(--monospace-font-family)"/>
+          <w:color w:val="191E1E"/>
+          <w:spacing w:val="-1"/>
+        </w:rPr>
+        <w:t>&lt;</w:t>
+      </w:r>
+      <w:r>
+        <w:rPr>
+          <w:rStyle w:val="hljs-name"/>
+          <w:rFonts w:ascii="var(--monospace-font-family)" w:hAnsi="var(--monospace-font-family)"/>
+          <w:color w:val="191E1E"/>
+          <w:spacing w:val="-1"/>
+        </w:rPr>
+        <w:t>plugin</w:t>
+      </w:r>
+      <w:r>
+        <w:rPr>
+          <w:rStyle w:val="hljs-tag"/>
+          <w:rFonts w:ascii="var(--monospace-font-family)" w:hAnsi="var(--monospace-font-family)"/>
+          <w:color w:val="191E1E"/>
+          <w:spacing w:val="-1"/>
+        </w:rPr>
+        <w:t>&gt;</w:t>
+      </w:r>
+    </w:p>
+    <w:p>
+      <w:pPr>
+        <w:pStyle w:val="HTMLPreformatted"/>
+        <w:shd w:val="clear" w:color="auto" w:fill="FFFFFF"/>
+        <w:rPr>
+          <w:rStyle w:val="HTMLCode"/>
+          <w:rFonts w:ascii="var(--monospace-font-family)" w:eastAsiaTheme="majorEastAsia" w:hAnsi="var(--monospace-font-family)"/>
+          <w:color w:val="191E1E"/>
+          <w:spacing w:val="-1"/>
+        </w:rPr>
+      </w:pPr>
+      <w:r>
+        <w:rPr>
+          <w:rStyle w:val="HTMLCode"/>
+          <w:rFonts w:ascii="var(--monospace-font-family)" w:eastAsiaTheme="majorEastAsia" w:hAnsi="var(--monospace-font-family)"/>
+          <w:color w:val="191E1E"/>
+          <w:spacing w:val="-1"/>
+        </w:rPr>
+        <w:t xml:space="preserve">            </w:t>
+      </w:r>
+      <w:r>
+        <w:rPr>
+          <w:rStyle w:val="hljs-tag"/>
+          <w:rFonts w:ascii="var(--monospace-font-family)" w:hAnsi="var(--monospace-font-family)"/>
+          <w:color w:val="191E1E"/>
+          <w:spacing w:val="-1"/>
+        </w:rPr>
+        <w:t>&lt;</w:t>
+      </w:r>
+      <w:proofErr w:type="spellStart"/>
+      <w:r>
+        <w:rPr>
+          <w:rStyle w:val="hljs-name"/>
+          <w:rFonts w:ascii="var(--monospace-font-family)" w:hAnsi="var(--monospace-font-family)"/>
+          <w:color w:val="191E1E"/>
+          <w:spacing w:val="-1"/>
+        </w:rPr>
+        <w:t>groupId</w:t>
+      </w:r>
+      <w:proofErr w:type="spellEnd"/>
+      <w:r>
+        <w:rPr>
+          <w:rStyle w:val="hljs-tag"/>
+          <w:rFonts w:ascii="var(--monospace-font-family)" w:hAnsi="var(--monospace-font-family)"/>
+          <w:color w:val="191E1E"/>
+          <w:spacing w:val="-1"/>
+        </w:rPr>
+        <w:t>&gt;</w:t>
+      </w:r>
+      <w:proofErr w:type="spellStart"/>
+      <w:r>
+        <w:rPr>
+          <w:rStyle w:val="HTMLCode"/>
+          <w:rFonts w:ascii="var(--monospace-font-family)" w:eastAsiaTheme="majorEastAsia" w:hAnsi="var(--monospace-font-family)"/>
+          <w:color w:val="191E1E"/>
+          <w:spacing w:val="-1"/>
+        </w:rPr>
+        <w:t>org.springframework.boot</w:t>
+      </w:r>
+      <w:proofErr w:type="spellEnd"/>
+      <w:r>
+        <w:rPr>
+          <w:rStyle w:val="hljs-tag"/>
+          <w:rFonts w:ascii="var(--monospace-font-family)" w:hAnsi="var(--monospace-font-family)"/>
+          <w:color w:val="191E1E"/>
+          <w:spacing w:val="-1"/>
+        </w:rPr>
+        <w:t>&lt;/</w:t>
+      </w:r>
+      <w:proofErr w:type="spellStart"/>
+      <w:r>
+        <w:rPr>
+          <w:rStyle w:val="hljs-name"/>
+          <w:rFonts w:ascii="var(--monospace-font-family)" w:hAnsi="var(--monospace-font-family)"/>
+          <w:color w:val="191E1E"/>
+          <w:spacing w:val="-1"/>
+        </w:rPr>
+        <w:t>groupId</w:t>
+      </w:r>
+      <w:proofErr w:type="spellEnd"/>
+      <w:r>
+        <w:rPr>
+          <w:rStyle w:val="hljs-tag"/>
+          <w:rFonts w:ascii="var(--monospace-font-family)" w:hAnsi="var(--monospace-font-family)"/>
+          <w:color w:val="191E1E"/>
+          <w:spacing w:val="-1"/>
+        </w:rPr>
+        <w:t>&gt;</w:t>
+      </w:r>
+    </w:p>
+    <w:p>
+      <w:pPr>
+        <w:pStyle w:val="HTMLPreformatted"/>
+        <w:shd w:val="clear" w:color="auto" w:fill="FFFFFF"/>
+        <w:rPr>
+          <w:rStyle w:val="HTMLCode"/>
+          <w:rFonts w:ascii="var(--monospace-font-family)" w:eastAsiaTheme="majorEastAsia" w:hAnsi="var(--monospace-font-family)"/>
+          <w:color w:val="191E1E"/>
+          <w:spacing w:val="-1"/>
+        </w:rPr>
+      </w:pPr>
+      <w:r>
+        <w:rPr>
+          <w:rStyle w:val="HTMLCode"/>
+          <w:rFonts w:ascii="var(--monospace-font-family)" w:eastAsiaTheme="majorEastAsia" w:hAnsi="var(--monospace-font-family)"/>
+          <w:color w:val="191E1E"/>
+          <w:spacing w:val="-1"/>
+        </w:rPr>
+        <w:lastRenderedPageBreak/>
+        <w:t xml:space="preserve">            </w:t>
+      </w:r>
+      <w:r>
+        <w:rPr>
+          <w:rStyle w:val="hljs-tag"/>
+          <w:rFonts w:ascii="var(--monospace-font-family)" w:hAnsi="var(--monospace-font-family)"/>
+          <w:color w:val="191E1E"/>
+          <w:spacing w:val="-1"/>
+        </w:rPr>
+        <w:t>&lt;</w:t>
+      </w:r>
+      <w:proofErr w:type="spellStart"/>
+      <w:r>
+        <w:rPr>
+          <w:rStyle w:val="hljs-name"/>
+          <w:rFonts w:ascii="var(--monospace-font-family)" w:hAnsi="var(--monospace-font-family)"/>
+          <w:color w:val="191E1E"/>
+          <w:spacing w:val="-1"/>
+        </w:rPr>
+        <w:t>artifactId</w:t>
+      </w:r>
+      <w:proofErr w:type="spellEnd"/>
+      <w:r>
+        <w:rPr>
+          <w:rStyle w:val="hljs-tag"/>
+          <w:rFonts w:ascii="var(--monospace-font-family)" w:hAnsi="var(--monospace-font-family)"/>
+          <w:color w:val="191E1E"/>
+          <w:spacing w:val="-1"/>
+        </w:rPr>
+        <w:t>&gt;</w:t>
+      </w:r>
+      <w:r>
+        <w:rPr>
+          <w:rStyle w:val="HTMLCode"/>
+          <w:rFonts w:ascii="var(--monospace-font-family)" w:eastAsiaTheme="majorEastAsia" w:hAnsi="var(--monospace-font-family)"/>
+          <w:color w:val="191E1E"/>
+          <w:spacing w:val="-1"/>
+        </w:rPr>
+        <w:t>spring-boot-maven-plugin</w:t>
+      </w:r>
+      <w:r>
+        <w:rPr>
+          <w:rStyle w:val="hljs-tag"/>
+          <w:rFonts w:ascii="var(--monospace-font-family)" w:hAnsi="var(--monospace-font-family)"/>
+          <w:color w:val="191E1E"/>
+          <w:spacing w:val="-1"/>
+        </w:rPr>
+        <w:t>&lt;/</w:t>
+      </w:r>
+      <w:proofErr w:type="spellStart"/>
+      <w:r>
+        <w:rPr>
+          <w:rStyle w:val="hljs-name"/>
+          <w:rFonts w:ascii="var(--monospace-font-family)" w:hAnsi="var(--monospace-font-family)"/>
+          <w:color w:val="191E1E"/>
+          <w:spacing w:val="-1"/>
+        </w:rPr>
+        <w:t>artifactId</w:t>
+      </w:r>
+      <w:proofErr w:type="spellEnd"/>
+      <w:r>
+        <w:rPr>
+          <w:rStyle w:val="hljs-tag"/>
+          <w:rFonts w:ascii="var(--monospace-font-family)" w:hAnsi="var(--monospace-font-family)"/>
+          <w:color w:val="191E1E"/>
+          <w:spacing w:val="-1"/>
+        </w:rPr>
+        <w:t>&gt;</w:t>
+      </w:r>
+    </w:p>
+    <w:p>
+      <w:pPr>
+        <w:pStyle w:val="HTMLPreformatted"/>
+        <w:shd w:val="clear" w:color="auto" w:fill="FFFFFF"/>
+        <w:rPr>
+          <w:rStyle w:val="HTMLCode"/>
+          <w:rFonts w:ascii="var(--monospace-font-family)" w:eastAsiaTheme="majorEastAsia" w:hAnsi="var(--monospace-font-family)"/>
+          <w:color w:val="191E1E"/>
+          <w:spacing w:val="-1"/>
+        </w:rPr>
+      </w:pPr>
+      <w:r>
+        <w:rPr>
+          <w:rStyle w:val="HTMLCode"/>
+          <w:rFonts w:ascii="var(--monospace-font-family)" w:eastAsiaTheme="majorEastAsia" w:hAnsi="var(--monospace-font-family)"/>
+          <w:color w:val="191E1E"/>
+          <w:spacing w:val="-1"/>
+        </w:rPr>
+        <w:t xml:space="preserve">        </w:t>
+      </w:r>
+      <w:r>
+        <w:rPr>
+          <w:rStyle w:val="hljs-tag"/>
+          <w:rFonts w:ascii="var(--monospace-font-family)" w:hAnsi="var(--monospace-font-family)"/>
+          <w:color w:val="191E1E"/>
+          <w:spacing w:val="-1"/>
+        </w:rPr>
+        <w:t>&lt;/</w:t>
+      </w:r>
+      <w:r>
+        <w:rPr>
+          <w:rStyle w:val="hljs-name"/>
+          <w:rFonts w:ascii="var(--monospace-font-family)" w:hAnsi="var(--monospace-font-family)"/>
+          <w:color w:val="191E1E"/>
+          <w:spacing w:val="-1"/>
+        </w:rPr>
+        <w:t>plugin</w:t>
+      </w:r>
+      <w:r>
+        <w:rPr>
+          <w:rStyle w:val="hljs-tag"/>
+          <w:rFonts w:ascii="var(--monospace-font-family)" w:hAnsi="var(--monospace-font-family)"/>
+          <w:color w:val="191E1E"/>
+          <w:spacing w:val="-1"/>
+        </w:rPr>
+        <w:t>&gt;</w:t>
+      </w:r>
+    </w:p>
+    <w:p>
+      <w:pPr>
+        <w:pStyle w:val="HTMLPreformatted"/>
+        <w:shd w:val="clear" w:color="auto" w:fill="FFFFFF"/>
+        <w:rPr>
+          <w:rStyle w:val="HTMLCode"/>
+          <w:rFonts w:ascii="var(--monospace-font-family)" w:eastAsiaTheme="majorEastAsia" w:hAnsi="var(--monospace-font-family)"/>
+          <w:color w:val="191E1E"/>
+          <w:spacing w:val="-1"/>
+        </w:rPr>
+      </w:pPr>
+      <w:r>
+        <w:rPr>
+          <w:rStyle w:val="HTMLCode"/>
+          <w:rFonts w:ascii="var(--monospace-font-family)" w:eastAsiaTheme="majorEastAsia" w:hAnsi="var(--monospace-font-family)"/>
+          <w:color w:val="191E1E"/>
+          <w:spacing w:val="-1"/>
+        </w:rPr>
+        <w:t xml:space="preserve">    </w:t>
+      </w:r>
+      <w:r>
+        <w:rPr>
+          <w:rStyle w:val="hljs-tag"/>
+          <w:rFonts w:ascii="var(--monospace-font-family)" w:hAnsi="var(--monospace-font-family)"/>
+          <w:color w:val="191E1E"/>
+          <w:spacing w:val="-1"/>
+        </w:rPr>
+        <w:t>&lt;/</w:t>
+      </w:r>
+      <w:r>
+        <w:rPr>
+          <w:rStyle w:val="hljs-name"/>
+          <w:rFonts w:ascii="var(--monospace-font-family)" w:hAnsi="var(--monospace-font-family)"/>
+          <w:color w:val="191E1E"/>
+          <w:spacing w:val="-1"/>
+        </w:rPr>
+        <w:t>plugins</w:t>
+      </w:r>
+      <w:r>
+        <w:rPr>
+          <w:rStyle w:val="hljs-tag"/>
+          <w:rFonts w:ascii="var(--monospace-font-family)" w:hAnsi="var(--monospace-font-family)"/>
+          <w:color w:val="191E1E"/>
+          <w:spacing w:val="-1"/>
+        </w:rPr>
+        <w:t>&gt;</w:t>
+      </w:r>
+    </w:p>
+    <w:p>
+      <w:pPr>
+        <w:pStyle w:val="HTMLPreformatted"/>
+        <w:shd w:val="clear" w:color="auto" w:fill="FFFFFF"/>
+        <w:rPr>
+          <w:rFonts w:ascii="var(--monospace-font-family)" w:hAnsi="var(--monospace-font-family)"/>
+          <w:color w:val="191E1E"/>
+          <w:spacing w:val="-1"/>
+        </w:rPr>
+      </w:pPr>
+      <w:r>
+        <w:rPr>
+          <w:rStyle w:val="hljs-tag"/>
+          <w:rFonts w:ascii="var(--monospace-font-family)" w:hAnsi="var(--monospace-font-family)"/>
+          <w:color w:val="191E1E"/>
+          <w:spacing w:val="-1"/>
+        </w:rPr>
+        <w:t>&lt;/</w:t>
+      </w:r>
+      <w:r>
+        <w:rPr>
+          <w:rStyle w:val="hljs-name"/>
+          <w:rFonts w:ascii="var(--monospace-font-family)" w:hAnsi="var(--monospace-font-family)"/>
+          <w:color w:val="191E1E"/>
+          <w:spacing w:val="-1"/>
+        </w:rPr>
+        <w:t>build</w:t>
+      </w:r>
+      <w:r>
+        <w:rPr>
+          <w:rStyle w:val="hljs-tag"/>
+          <w:rFonts w:ascii="var(--monospace-font-family)" w:hAnsi="var(--monospace-font-family)"/>
+          <w:color w:val="191E1E"/>
+          <w:spacing w:val="-1"/>
+        </w:rPr>
+        <w:t>&gt;</w:t>
+      </w:r>
+    </w:p>
+    <w:p/>
+    <w:p/>
     <w:sectPr>
       <w:pgSz w:w="11906" w:h="16838"/>
       <w:pgMar w:top="1440" w:right="1440" w:bottom="1440" w:left="1440" w:header="708" w:footer="708" w:gutter="0"/>
@@ -340,8 +1826,121 @@
 </file>
 
 <file path=word/numbering.xml><?xml version="1.0" encoding="utf-8"?>
-<w:numbering xmlns:wpc="http://schemas.microsoft.com/office/word/2010/wordprocessingCanvas" xmlns:cx="http://schemas.microsoft.com/office/drawing/2014/chartex" xmlns:cx1="http://schemas.microsoft.com/office/drawing/2015/9/8/chartex" xmlns:cx2="http://schemas.microsoft.com/office/drawing/2015/10/21/chartex" xmlns:cx3="http://schemas.microsoft.com/office/drawing/2016/5/9/chartex" xmlns:cx4="http://schemas.microsoft.com/office/drawing/2016/5/10/chartex" xmlns:cx5="http://schemas.microsoft.com/office/drawing/2016/5/11/chartex" xmlns:cx6="http://schemas.microsoft.com/office/drawing/2016/5/12/chartex" xmlns:cx7="http://schemas.microsoft.com/office/drawing/2016/5/13/chartex" xmlns:cx8="http://schemas.microsoft.com/office/drawing/2016/5/14/chartex" xmlns:mc="http://schemas.openxmlformats.org/markup-compatibility/2006" xmlns:aink="http://schemas.microsoft.com/office/drawing/2016/ink" xmlns:am3d="http://schemas.microsoft.com/office/drawing/2017/model3d" xmlns:o="urn:schemas-microsoft-com:office:office" xmlns:r="http://schemas.openxmlformats.org/officeDocument/2006/relationships" xmlns:m="http://schemas.openxmlformats.org/officeDocument/2006/math" xmlns:v="urn:schemas-microsoft-com:vml" xmlns:wp14="http://schemas.microsoft.com/office/word/2010/wordprocessingDrawing" xmlns:wp="http://schemas.openxmlformats.org/drawingml/2006/wordprocessingDrawing" xmlns:w10="urn:schemas-microsoft-com:office:word" xmlns:w="http://schemas.openxmlformats.org/wordprocessingml/2006/main" xmlns:w14="http://schemas.microsoft.com/office/word/2010/wordml" xmlns:w15="http://schemas.microsoft.com/office/word/2012/wordml" xmlns:w16cex="http://schemas.microsoft.com/office/word/2018/wordml/cex" xmlns:w16cid="http://schemas.microsoft.com/office/word/2016/wordml/cid" xmlns:w16="http://schemas.microsoft.com/office/word/2018/wordml" xmlns:w16sdtdh="http://schemas.microsoft.com/office/word/2020/wordml/sdtdatahash" xmlns:w16se="http://schemas.microsoft.com/office/word/2015/wordml/symex" xmlns:wpg="http://schemas.microsoft.com/office/word/2010/wordprocessingGroup" xmlns:wpi="http://schemas.microsoft.com/office/word/2010/wordprocessingInk" xmlns:wne="http://schemas.microsoft.com/office/word/2006/wordml" xmlns:wps="http://schemas.microsoft.com/office/word/2010/wordprocessingShape" mc:Ignorable="w14 w15 w16se w16cid w16 w16cex w16sdtdh wp14">
+<w:numbering xmlns:wpc="http://schemas.microsoft.com/office/word/2010/wordprocessingCanvas" xmlns:cx="http://schemas.microsoft.com/office/drawing/2014/chartex" xmlns:cx1="http://schemas.microsoft.com/office/drawing/2015/9/8/chartex" xmlns:cx2="http://schemas.microsoft.com/office/drawing/2015/10/21/chartex" xmlns:cx3="http://schemas.microsoft.com/office/drawing/2016/5/9/chartex" xmlns:cx4="http://schemas.microsoft.com/office/drawing/2016/5/10/chartex" xmlns:cx5="http://schemas.microsoft.com/office/drawing/2016/5/11/chartex" xmlns:cx6="http://schemas.microsoft.com/office/drawing/2016/5/12/chartex" xmlns:cx7="http://schemas.microsoft.com/office/drawing/2016/5/13/chartex" xmlns:cx8="http://schemas.microsoft.com/office/drawing/2016/5/14/chartex" xmlns:mc="http://schemas.openxmlformats.org/markup-compatibility/2006" xmlns:aink="http://schemas.microsoft.com/office/drawing/2016/ink" xmlns:am3d="http://schemas.microsoft.com/office/drawing/2017/model3d" xmlns:o="urn:schemas-microsoft-com:office:office" xmlns:oel="http://schemas.microsoft.com/office/2019/extlst" xmlns:r="http://schemas.openxmlformats.org/officeDocument/2006/relationships" xmlns:m="http://schemas.openxmlformats.org/officeDocument/2006/math" xmlns:v="urn:schemas-microsoft-com:vml" xmlns:wp14="http://schemas.microsoft.com/office/word/2010/wordprocessingDrawing" xmlns:wp="http://schemas.openxmlformats.org/drawingml/2006/wordprocessingDrawing" xmlns:w10="urn:schemas-microsoft-com:office:word" xmlns:w="http://schemas.openxmlformats.org/wordprocessingml/2006/main" xmlns:w14="http://schemas.microsoft.com/office/word/2010/wordml" xmlns:w15="http://schemas.microsoft.com/office/word/2012/wordml" xmlns:w16cex="http://schemas.microsoft.com/office/word/2018/wordml/cex" xmlns:w16cid="http://schemas.microsoft.com/office/word/2016/wordml/cid" xmlns:w16="http://schemas.microsoft.com/office/word/2018/wordml" xmlns:w16sdtdh="http://schemas.microsoft.com/office/word/2020/wordml/sdtdatahash" xmlns:w16se="http://schemas.microsoft.com/office/word/2015/wordml/symex" xmlns:wpg="http://schemas.microsoft.com/office/word/2010/wordprocessingGroup" xmlns:wpi="http://schemas.microsoft.com/office/word/2010/wordprocessingInk" xmlns:wne="http://schemas.microsoft.com/office/word/2006/wordml" xmlns:wps="http://schemas.microsoft.com/office/word/2010/wordprocessingShape" mc:Ignorable="w14 w15 w16se w16cid w16 w16cex w16sdtdh wp14">
   <w:abstractNum w:abstractNumId="0" w15:restartNumberingAfterBreak="0">
+    <w:nsid w:val="50EE7204"/>
+    <w:multiLevelType w:val="hybridMultilevel"/>
+    <w:tmpl w:val="9C8886B8"/>
+    <w:lvl w:ilvl="0" w:tplc="40090001">
+      <w:start w:val="1"/>
+      <w:numFmt w:val="bullet"/>
+      <w:lvlText w:val=""/>
+      <w:lvlJc w:val="left"/>
+      <w:pPr>
+        <w:ind w:left="720" w:hanging="360"/>
+      </w:pPr>
+      <w:rPr>
+        <w:rFonts w:ascii="Symbol" w:hAnsi="Symbol" w:hint="default"/>
+      </w:rPr>
+    </w:lvl>
+    <w:lvl w:ilvl="1" w:tplc="40090003" w:tentative="1">
+      <w:start w:val="1"/>
+      <w:numFmt w:val="bullet"/>
+      <w:lvlText w:val="o"/>
+      <w:lvlJc w:val="left"/>
+      <w:pPr>
+        <w:ind w:left="1440" w:hanging="360"/>
+      </w:pPr>
+      <w:rPr>
+        <w:rFonts w:ascii="Courier New" w:hAnsi="Courier New" w:cs="Courier New" w:hint="default"/>
+      </w:rPr>
+    </w:lvl>
+    <w:lvl w:ilvl="2" w:tplc="40090005" w:tentative="1">
+      <w:start w:val="1"/>
+      <w:numFmt w:val="bullet"/>
+      <w:lvlText w:val=""/>
+      <w:lvlJc w:val="left"/>
+      <w:pPr>
+        <w:ind w:left="2160" w:hanging="360"/>
+      </w:pPr>
+      <w:rPr>
+        <w:rFonts w:ascii="Wingdings" w:hAnsi="Wingdings" w:hint="default"/>
+      </w:rPr>
+    </w:lvl>
+    <w:lvl w:ilvl="3" w:tplc="40090001" w:tentative="1">
+      <w:start w:val="1"/>
+      <w:numFmt w:val="bullet"/>
+      <w:lvlText w:val=""/>
+      <w:lvlJc w:val="left"/>
+      <w:pPr>
+        <w:ind w:left="2880" w:hanging="360"/>
+      </w:pPr>
+      <w:rPr>
+        <w:rFonts w:ascii="Symbol" w:hAnsi="Symbol" w:hint="default"/>
+      </w:rPr>
+    </w:lvl>
+    <w:lvl w:ilvl="4" w:tplc="40090003" w:tentative="1">
+      <w:start w:val="1"/>
+      <w:numFmt w:val="bullet"/>
+      <w:lvlText w:val="o"/>
+      <w:lvlJc w:val="left"/>
+      <w:pPr>
+        <w:ind w:left="3600" w:hanging="360"/>
+      </w:pPr>
+      <w:rPr>
+        <w:rFonts w:ascii="Courier New" w:hAnsi="Courier New" w:cs="Courier New" w:hint="default"/>
+      </w:rPr>
+    </w:lvl>
+    <w:lvl w:ilvl="5" w:tplc="40090005" w:tentative="1">
+      <w:start w:val="1"/>
+      <w:numFmt w:val="bullet"/>
+      <w:lvlText w:val=""/>
+      <w:lvlJc w:val="left"/>
+      <w:pPr>
+        <w:ind w:left="4320" w:hanging="360"/>
+      </w:pPr>
+      <w:rPr>
+        <w:rFonts w:ascii="Wingdings" w:hAnsi="Wingdings" w:hint="default"/>
+      </w:rPr>
+    </w:lvl>
+    <w:lvl w:ilvl="6" w:tplc="40090001" w:tentative="1">
+      <w:start w:val="1"/>
+      <w:numFmt w:val="bullet"/>
+      <w:lvlText w:val=""/>
+      <w:lvlJc w:val="left"/>
+      <w:pPr>
+        <w:ind w:left="5040" w:hanging="360"/>
+      </w:pPr>
+      <w:rPr>
+        <w:rFonts w:ascii="Symbol" w:hAnsi="Symbol" w:hint="default"/>
+      </w:rPr>
+    </w:lvl>
+    <w:lvl w:ilvl="7" w:tplc="40090003" w:tentative="1">
+      <w:start w:val="1"/>
+      <w:numFmt w:val="bullet"/>
+      <w:lvlText w:val="o"/>
+      <w:lvlJc w:val="left"/>
+      <w:pPr>
+        <w:ind w:left="5760" w:hanging="360"/>
+      </w:pPr>
+      <w:rPr>
+        <w:rFonts w:ascii="Courier New" w:hAnsi="Courier New" w:cs="Courier New" w:hint="default"/>
+      </w:rPr>
+    </w:lvl>
+    <w:lvl w:ilvl="8" w:tplc="40090005" w:tentative="1">
+      <w:start w:val="1"/>
+      <w:numFmt w:val="bullet"/>
+      <w:lvlText w:val=""/>
+      <w:lvlJc w:val="left"/>
+      <w:pPr>
+        <w:ind w:left="6480" w:hanging="360"/>
+      </w:pPr>
+      <w:rPr>
+        <w:rFonts w:ascii="Wingdings" w:hAnsi="Wingdings" w:hint="default"/>
+      </w:rPr>
+    </w:lvl>
+  </w:abstractNum>
+  <w:abstractNum w:abstractNumId="1" w15:restartNumberingAfterBreak="0">
     <w:nsid w:val="7C69212E"/>
     <w:multiLevelType w:val="hybridMultilevel"/>
     <w:tmpl w:val="4FE09D1E"/>
@@ -427,7 +2026,10 @@
       </w:pPr>
     </w:lvl>
   </w:abstractNum>
-  <w:num w:numId="1">
+  <w:num w:numId="1" w16cid:durableId="1947612906">
+    <w:abstractNumId w:val="1"/>
+  </w:num>
+  <w:num w:numId="2" w16cid:durableId="410782798">
     <w:abstractNumId w:val="0"/>
   </w:num>
 </w:numbering>
@@ -832,6 +2434,27 @@
     <w:name w:val="Normal"/>
     <w:qFormat/>
   </w:style>
+  <w:style w:type="paragraph" w:styleId="Heading1">
+    <w:name w:val="heading 1"/>
+    <w:basedOn w:val="Normal"/>
+    <w:next w:val="Normal"/>
+    <w:link w:val="Heading1Char"/>
+    <w:uiPriority w:val="9"/>
+    <w:qFormat/>
+    <w:rsid w:val="00C214CE"/>
+    <w:pPr>
+      <w:keepNext/>
+      <w:keepLines/>
+      <w:spacing w:before="240" w:after="0"/>
+      <w:outlineLvl w:val="0"/>
+    </w:pPr>
+    <w:rPr>
+      <w:rFonts w:asciiTheme="majorHAnsi" w:eastAsiaTheme="majorEastAsia" w:hAnsiTheme="majorHAnsi" w:cstheme="majorBidi"/>
+      <w:color w:val="2F5496" w:themeColor="accent1" w:themeShade="BF"/>
+      <w:sz w:val="32"/>
+      <w:szCs w:val="32"/>
+    </w:rPr>
+  </w:style>
   <w:style w:type="paragraph" w:styleId="Heading2">
     <w:name w:val="heading 2"/>
     <w:basedOn w:val="Normal"/>
@@ -852,6 +2475,52 @@
       <w:color w:val="2F5496" w:themeColor="accent1" w:themeShade="BF"/>
       <w:sz w:val="26"/>
       <w:szCs w:val="26"/>
+    </w:rPr>
+  </w:style>
+  <w:style w:type="paragraph" w:styleId="Heading3">
+    <w:name w:val="heading 3"/>
+    <w:basedOn w:val="Normal"/>
+    <w:next w:val="Normal"/>
+    <w:link w:val="Heading3Char"/>
+    <w:uiPriority w:val="9"/>
+    <w:semiHidden/>
+    <w:unhideWhenUsed/>
+    <w:qFormat/>
+    <w:rsid w:val="00C214CE"/>
+    <w:pPr>
+      <w:keepNext/>
+      <w:keepLines/>
+      <w:spacing w:before="40" w:after="0"/>
+      <w:outlineLvl w:val="2"/>
+    </w:pPr>
+    <w:rPr>
+      <w:rFonts w:asciiTheme="majorHAnsi" w:eastAsiaTheme="majorEastAsia" w:hAnsiTheme="majorHAnsi" w:cstheme="majorBidi"/>
+      <w:color w:val="1F3763" w:themeColor="accent1" w:themeShade="7F"/>
+      <w:sz w:val="24"/>
+      <w:szCs w:val="24"/>
+    </w:rPr>
+  </w:style>
+  <w:style w:type="paragraph" w:styleId="Heading4">
+    <w:name w:val="heading 4"/>
+    <w:basedOn w:val="Normal"/>
+    <w:next w:val="Normal"/>
+    <w:link w:val="Heading4Char"/>
+    <w:uiPriority w:val="9"/>
+    <w:semiHidden/>
+    <w:unhideWhenUsed/>
+    <w:qFormat/>
+    <w:rsid w:val="005244A7"/>
+    <w:pPr>
+      <w:keepNext/>
+      <w:keepLines/>
+      <w:spacing w:before="40" w:after="0"/>
+      <w:outlineLvl w:val="3"/>
+    </w:pPr>
+    <w:rPr>
+      <w:rFonts w:asciiTheme="majorHAnsi" w:eastAsiaTheme="majorEastAsia" w:hAnsiTheme="majorHAnsi" w:cstheme="majorBidi"/>
+      <w:i/>
+      <w:iCs/>
+      <w:color w:val="2F5496" w:themeColor="accent1" w:themeShade="BF"/>
     </w:rPr>
   </w:style>
   <w:style w:type="character" w:default="1" w:styleId="DefaultParagraphFont">
@@ -904,6 +2573,158 @@
       <w:sz w:val="26"/>
       <w:szCs w:val="26"/>
     </w:rPr>
+  </w:style>
+  <w:style w:type="character" w:customStyle="1" w:styleId="Heading1Char">
+    <w:name w:val="Heading 1 Char"/>
+    <w:basedOn w:val="DefaultParagraphFont"/>
+    <w:link w:val="Heading1"/>
+    <w:uiPriority w:val="9"/>
+    <w:rsid w:val="00C214CE"/>
+    <w:rPr>
+      <w:rFonts w:asciiTheme="majorHAnsi" w:eastAsiaTheme="majorEastAsia" w:hAnsiTheme="majorHAnsi" w:cstheme="majorBidi"/>
+      <w:color w:val="2F5496" w:themeColor="accent1" w:themeShade="BF"/>
+      <w:sz w:val="32"/>
+      <w:szCs w:val="32"/>
+    </w:rPr>
+  </w:style>
+  <w:style w:type="character" w:styleId="Strong">
+    <w:name w:val="Strong"/>
+    <w:basedOn w:val="DefaultParagraphFont"/>
+    <w:uiPriority w:val="22"/>
+    <w:qFormat/>
+    <w:rsid w:val="00C214CE"/>
+    <w:rPr>
+      <w:b/>
+      <w:bCs/>
+    </w:rPr>
+  </w:style>
+  <w:style w:type="character" w:customStyle="1" w:styleId="Heading3Char">
+    <w:name w:val="Heading 3 Char"/>
+    <w:basedOn w:val="DefaultParagraphFont"/>
+    <w:link w:val="Heading3"/>
+    <w:uiPriority w:val="9"/>
+    <w:semiHidden/>
+    <w:rsid w:val="00C214CE"/>
+    <w:rPr>
+      <w:rFonts w:asciiTheme="majorHAnsi" w:eastAsiaTheme="majorEastAsia" w:hAnsiTheme="majorHAnsi" w:cstheme="majorBidi"/>
+      <w:color w:val="1F3763" w:themeColor="accent1" w:themeShade="7F"/>
+      <w:sz w:val="24"/>
+      <w:szCs w:val="24"/>
+    </w:rPr>
+  </w:style>
+  <w:style w:type="paragraph" w:styleId="HTMLPreformatted">
+    <w:name w:val="HTML Preformatted"/>
+    <w:basedOn w:val="Normal"/>
+    <w:link w:val="HTMLPreformattedChar"/>
+    <w:uiPriority w:val="99"/>
+    <w:semiHidden/>
+    <w:unhideWhenUsed/>
+    <w:rsid w:val="00C214CE"/>
+    <w:pPr>
+      <w:tabs>
+        <w:tab w:val="left" w:pos="916"/>
+        <w:tab w:val="left" w:pos="1832"/>
+        <w:tab w:val="left" w:pos="2748"/>
+        <w:tab w:val="left" w:pos="3664"/>
+        <w:tab w:val="left" w:pos="4580"/>
+        <w:tab w:val="left" w:pos="5496"/>
+        <w:tab w:val="left" w:pos="6412"/>
+        <w:tab w:val="left" w:pos="7328"/>
+        <w:tab w:val="left" w:pos="8244"/>
+        <w:tab w:val="left" w:pos="9160"/>
+        <w:tab w:val="left" w:pos="10076"/>
+        <w:tab w:val="left" w:pos="10992"/>
+        <w:tab w:val="left" w:pos="11908"/>
+        <w:tab w:val="left" w:pos="12824"/>
+        <w:tab w:val="left" w:pos="13740"/>
+        <w:tab w:val="left" w:pos="14656"/>
+      </w:tabs>
+      <w:spacing w:after="0" w:line="240" w:lineRule="auto"/>
+    </w:pPr>
+    <w:rPr>
+      <w:rFonts w:ascii="Courier New" w:eastAsia="Times New Roman" w:hAnsi="Courier New" w:cs="Courier New"/>
+      <w:sz w:val="20"/>
+      <w:szCs w:val="20"/>
+      <w:lang w:eastAsia="en-IN"/>
+    </w:rPr>
+  </w:style>
+  <w:style w:type="character" w:customStyle="1" w:styleId="HTMLPreformattedChar">
+    <w:name w:val="HTML Preformatted Char"/>
+    <w:basedOn w:val="DefaultParagraphFont"/>
+    <w:link w:val="HTMLPreformatted"/>
+    <w:uiPriority w:val="99"/>
+    <w:semiHidden/>
+    <w:rsid w:val="00C214CE"/>
+    <w:rPr>
+      <w:rFonts w:ascii="Courier New" w:eastAsia="Times New Roman" w:hAnsi="Courier New" w:cs="Courier New"/>
+      <w:sz w:val="20"/>
+      <w:szCs w:val="20"/>
+      <w:lang w:eastAsia="en-IN"/>
+    </w:rPr>
+  </w:style>
+  <w:style w:type="character" w:customStyle="1" w:styleId="Heading4Char">
+    <w:name w:val="Heading 4 Char"/>
+    <w:basedOn w:val="DefaultParagraphFont"/>
+    <w:link w:val="Heading4"/>
+    <w:uiPriority w:val="9"/>
+    <w:semiHidden/>
+    <w:rsid w:val="005244A7"/>
+    <w:rPr>
+      <w:rFonts w:asciiTheme="majorHAnsi" w:eastAsiaTheme="majorEastAsia" w:hAnsiTheme="majorHAnsi" w:cstheme="majorBidi"/>
+      <w:i/>
+      <w:iCs/>
+      <w:color w:val="2F5496" w:themeColor="accent1" w:themeShade="BF"/>
+    </w:rPr>
+  </w:style>
+  <w:style w:type="paragraph" w:styleId="NormalWeb">
+    <w:name w:val="Normal (Web)"/>
+    <w:basedOn w:val="Normal"/>
+    <w:uiPriority w:val="99"/>
+    <w:semiHidden/>
+    <w:unhideWhenUsed/>
+    <w:rsid w:val="00C92511"/>
+    <w:pPr>
+      <w:spacing w:before="100" w:beforeAutospacing="1" w:after="100" w:afterAutospacing="1" w:line="240" w:lineRule="auto"/>
+    </w:pPr>
+    <w:rPr>
+      <w:rFonts w:ascii="Times New Roman" w:eastAsia="Times New Roman" w:hAnsi="Times New Roman" w:cs="Times New Roman"/>
+      <w:sz w:val="24"/>
+      <w:szCs w:val="24"/>
+      <w:lang w:eastAsia="en-IN"/>
+    </w:rPr>
+  </w:style>
+  <w:style w:type="character" w:styleId="HTMLCode">
+    <w:name w:val="HTML Code"/>
+    <w:basedOn w:val="DefaultParagraphFont"/>
+    <w:uiPriority w:val="99"/>
+    <w:semiHidden/>
+    <w:unhideWhenUsed/>
+    <w:rsid w:val="00C92511"/>
+    <w:rPr>
+      <w:rFonts w:ascii="Courier New" w:eastAsia="Times New Roman" w:hAnsi="Courier New" w:cs="Courier New"/>
+      <w:sz w:val="20"/>
+      <w:szCs w:val="20"/>
+    </w:rPr>
+  </w:style>
+  <w:style w:type="character" w:customStyle="1" w:styleId="hljs-tag">
+    <w:name w:val="hljs-tag"/>
+    <w:basedOn w:val="DefaultParagraphFont"/>
+    <w:rsid w:val="00C92511"/>
+  </w:style>
+  <w:style w:type="character" w:customStyle="1" w:styleId="hljs-name">
+    <w:name w:val="hljs-name"/>
+    <w:basedOn w:val="DefaultParagraphFont"/>
+    <w:rsid w:val="00C92511"/>
+  </w:style>
+  <w:style w:type="character" w:customStyle="1" w:styleId="hljs-meta">
+    <w:name w:val="hljs-meta"/>
+    <w:basedOn w:val="DefaultParagraphFont"/>
+    <w:rsid w:val="00FE49A1"/>
+  </w:style>
+  <w:style w:type="character" w:customStyle="1" w:styleId="bash">
+    <w:name w:val="bash"/>
+    <w:basedOn w:val="DefaultParagraphFont"/>
+    <w:rsid w:val="00FE49A1"/>
   </w:style>
 </w:styles>
 </file>
